--- a/项目文档/接口文档.docx
+++ b/项目文档/接口文档.docx
@@ -63,6 +63,8 @@
           <w:lang w:val="en-US" w:eastAsia="zh-CN"/>
         </w:rPr>
       </w:pPr>
+      <w:bookmarkStart w:id="0" w:name="_GoBack"/>
+      <w:bookmarkEnd w:id="0"/>
     </w:p>
     <w:p>
       <w:pPr>
@@ -125,8 +127,6 @@
           <w:lang w:val="en-US" w:eastAsia="zh-CN"/>
         </w:rPr>
       </w:pPr>
-      <w:bookmarkStart w:id="0" w:name="_GoBack"/>
-      <w:bookmarkEnd w:id="0"/>
     </w:p>
     <w:p>
       <w:pPr>
@@ -567,7 +567,7 @@
     <w:lsdException w:unhideWhenUsed="0" w:uiPriority="0" w:semiHidden="0" w:name="HTML Sample"/>
     <w:lsdException w:unhideWhenUsed="0" w:uiPriority="0" w:semiHidden="0" w:name="HTML Typewriter"/>
     <w:lsdException w:unhideWhenUsed="0" w:uiPriority="0" w:semiHidden="0" w:name="HTML Variable"/>
-    <w:lsdException w:unhideWhenUsed="0" w:uiPriority="0" w:name="Normal Table"/>
+    <w:lsdException w:qFormat="1" w:unhideWhenUsed="0" w:uiPriority="0" w:name="Normal Table"/>
     <w:lsdException w:unhideWhenUsed="0" w:uiPriority="0" w:semiHidden="0" w:name="annotation subject"/>
     <w:lsdException w:unhideWhenUsed="0" w:uiPriority="0" w:semiHidden="0" w:name="Table Simple 1"/>
     <w:lsdException w:unhideWhenUsed="0" w:uiPriority="0" w:semiHidden="0" w:name="Table Simple 2"/>
@@ -737,6 +737,7 @@
   <w:style w:type="table" w:default="1" w:styleId="3">
     <w:name w:val="Normal Table"/>
     <w:semiHidden/>
+    <w:qFormat/>
     <w:uiPriority w:val="0"/>
     <w:tblPr>
       <w:tblLayout w:type="fixed"/>
